--- a/Scripts/Jelimo Pamela.docx
+++ b/Scripts/Jelimo Pamela.docx
@@ -4,7 +4,7 @@
   <w:body>
     <w:p>
       <w:r>
-        <w:t>Jelimo Pamela is a Kenyan middle-distance runner who specializes in the 800 meters. She was born on December 5, 1989, in Kapsabet, Kenya. Pamela burst onto the international scene in 2008 when she won the Olympic gold medal in the 800 meters at the age of 18, becoming the first Kenyan woman to win an Olympic gold in a track event. Pamela's victory at the 2008 Beijing Olympics made her a national hero in Kenya and brought attention to the country's middle-distance running prowess. She was praised for her fearless front-running style and her ability to maintain a blistering pace throughout the race. Her win also broke the stranglehold that Eastern European and Russian athletes had on the event. In addition to her Olympic gold, Jelimo Pamela also won the IAAF World Championships in the 800 meters in 2008, making her the first woman to win both titles in the same year since 1988. She set a new world junior record in the event and was named the IAAF World Athlete of the Year in 2008. Following her breakout year, Pamela struggled with injuries and inconsistent form, which hampered her performances on the track. She missed the 2012 London Olympics due to injury and was unable to recapture her previous dominance in the 800 meters. Despite her setbacks, Jelimo Pamela continued to compete at a high level and won multiple Diamond League titles in the 800 meters. She also represented Kenya at the 2016 Rio Olympics, where she reached the semifinals of the 800 meters. Off the track, Pamela has been involved in various charitable activities to give back to her community in Kenya. She has supported initiatives to improve access to education and healthcare for underprivileged children and has been an advocate for women's empowerment. Pamela's running style is characterized by her aggressive front-running tactics and her ability to maintain a fast pace from start to finish. She is known for her strong finishing kick and her ability to dictate the pace of the race, often leading from the gun. In addition to her success in athletics, Jelimo Pamela has been recognized for her achievements with numerous awards and honors, including the Order of the Golden Warrior (OGW) by the Kenyan government for her contribution to sports. Pamela's impact on Kenyan athletics has been significant, as she has inspired a new generation of middle-distance runners in the country. She has also been a role model for young girls and women in Kenya, showing them that they can succeed in a traditionally male-dominated sport. Despite facing challenges in her career, Jelimo Pamela's impact on the sport of athletics and her influence as a role model for young athletes in Kenya cannot be overstated. Her legacy as an Olympic champion and world-class middle-distance runner will continue to inspire future generations of athletes in Kenya and beyond.</w:t>
+        <w:t>Pamela Jelimo is a Kenyan middle-distance runner who specializes in the 800 meters. Born on December 5, 1989, in Nandi District, Kenya, she emerged on the international scene in 2008 with a stunning entry, setting a world-leading time of 1:55.76 in her first-ever international race in the 800m at the African Championships. Her rapid ascent in the sport was marked by her youth and her impressive ability to compete at the highest levels from such an early stage in her career. In 2008, Jelimo made history by becoming the first Kenyan woman to win an Olympic gold medal in track and field. She achieved this milestone at the Beijing Olympics, where she won the 800m race with a time of 1:54.87, which was not only a personal best but also the fastest time for the women's 800m in over a decade. Her victory was a significant achievement for Kenya, a country traditionally known for its long-distance runners. Jelimo's 2008 season was nothing short of phenomenal. She remained unbeaten throughout the entire year in the 800m, winning all six Golden League events and securing the Golden League Jackpot, which amounted to a share of $1 million. This achievement underscored her dominance in the event and her status as one of the top female middle-distance runners in the world at that time. In recognition of her outstanding achievements, Pamela Jelimo was awarded the IAAF World Athlete of the Year in 2008. She became the first Kenyan woman and the youngest recipient ever to receive this prestigious award. The accolade was a testament to her incredible performances throughout the year, and it placed her in the pantheon of the greatest athletes in the sport. Despite her early success, Jelimo struggled with injuries in the following years, which affected her performance and consistency. She faced a particularly challenging period between 2009 and 2011, where she was unable to replicate her previous form. This period was marked by a struggle to return to her peak condition, highlighting the difficulties athletes face in maintaining top performance levels in the face of physical setbacks. Jelimo made a remarkable comeback in 2012 when she won the African Championships and placed fourth in the London Olympics. Although she narrowly missed out on a medal in London, her performance signaled a return to form and resilience in overcoming the challenges she had faced in the preceding years. It was a testament to her determination and the hard work she put into her recovery. Pamela Jelimo is known for her unique running style in the 800m, which combines a fast pace from the outset with the ability to maintain a strong finish. Her strategy often involves taking the lead early in the race and setting a tempo that challenges her competitors to keep up. This approach has led to some of the fastest times in the history of the women's 800m and has influenced tactics in middle-distance running. Off the track, Jelimo is also recognized for her philanthropic efforts. She has used her platform and winnings to give back to her community in Kenya, contributing to educational and social programs. Her commitment to helping others reflects the impact that successful athletes can have beyond their sporting achievements, serving as role models and agents of change in their communities. Jelimo's influence extends to inspiring a new generation of Kenyan female athletes. Her success has paved the way for other young women in Kenya to pursue careers in middle-distance and track events, areas that were not traditionally dominated by Kenyan women. She has shown that with talent, hard work, and determination, barriers can be broken and new ground can be claimed in the world of athletics. As of my knowledge cutoff in 2023, Pamela Jelimo's personal best in the 800m stands at 1:54.01, which she achieved in Zurich in 2008. This time places her among the fastest women ever in the event. While she may not have maintained the same level of dominance throughout her career, her performances during her peak years have left an indelible mark on the sport and have secured her status as one of the all-time greats in women's middle-distance running.</w:t>
       </w:r>
     </w:p>
     <w:sectPr>
